--- a/Эвм/9лаба/Документ Microsoft Word.docx
+++ b/Эвм/9лаба/Документ Microsoft Word.docx
@@ -1,6 +1,6 @@
 
 <file path=word/document.xml><?xml version="1.0" encoding="utf-8"?>
-<w:document xmlns:wpc="http://schemas.microsoft.com/office/word/2010/wordprocessingCanvas" xmlns:cx="http://schemas.microsoft.com/office/drawing/2014/chartex" xmlns:cx1="http://schemas.microsoft.com/office/drawing/2015/9/8/chartex" xmlns:cx2="http://schemas.microsoft.com/office/drawing/2015/10/21/chartex" xmlns:cx3="http://schemas.microsoft.com/office/drawing/2016/5/9/chartex" xmlns:cx4="http://schemas.microsoft.com/office/drawing/2016/5/10/chartex" xmlns:cx5="http://schemas.microsoft.com/office/drawing/2016/5/11/chartex" xmlns:cx6="http://schemas.microsoft.com/office/drawing/2016/5/12/chartex" xmlns:cx7="http://schemas.microsoft.com/office/drawing/2016/5/13/chartex" xmlns:cx8="http://schemas.microsoft.com/office/drawing/2016/5/14/chartex" xmlns:mc="http://schemas.openxmlformats.org/markup-compatibility/2006" xmlns:aink="http://schemas.microsoft.com/office/drawing/2016/ink" xmlns:am3d="http://schemas.microsoft.com/office/drawing/2017/model3d" xmlns:o="urn:schemas-microsoft-com:office:office" xmlns:r="http://schemas.openxmlformats.org/officeDocument/2006/relationships" xmlns:m="http://schemas.openxmlformats.org/officeDocument/2006/math" xmlns:v="urn:schemas-microsoft-com:vml" xmlns:wp14="http://schemas.microsoft.com/office/word/2010/wordprocessingDrawing" xmlns:wp="http://schemas.openxmlformats.org/drawingml/2006/wordprocessingDrawing" xmlns:w10="urn:schemas-microsoft-com:office:word" xmlns:w="http://schemas.openxmlformats.org/wordprocessingml/2006/main" xmlns:w14="http://schemas.microsoft.com/office/word/2010/wordml" xmlns:w15="http://schemas.microsoft.com/office/word/2012/wordml" xmlns:w16cex="http://schemas.microsoft.com/office/word/2018/wordml/cex" xmlns:w16cid="http://schemas.microsoft.com/office/word/2016/wordml/cid" xmlns:w16="http://schemas.microsoft.com/office/word/2018/wordml" xmlns:w16sdtdh="http://schemas.microsoft.com/office/word/2020/wordml/sdtdatahash" xmlns:w16se="http://schemas.microsoft.com/office/word/2015/wordml/symex" xmlns:wpg="http://schemas.microsoft.com/office/word/2010/wordprocessingGroup" xmlns:wpi="http://schemas.microsoft.com/office/word/2010/wordprocessingInk" xmlns:wne="http://schemas.microsoft.com/office/word/2006/wordml" xmlns:wps="http://schemas.microsoft.com/office/word/2010/wordprocessingShape" mc:Ignorable="w14 w15 w16se w16cid w16 w16cex w16sdtdh wp14">
+<w:document xmlns:wpc="http://schemas.microsoft.com/office/word/2010/wordprocessingCanvas" xmlns:cx="http://schemas.microsoft.com/office/drawing/2014/chartex" xmlns:cx1="http://schemas.microsoft.com/office/drawing/2015/9/8/chartex" xmlns:cx2="http://schemas.microsoft.com/office/drawing/2015/10/21/chartex" xmlns:cx3="http://schemas.microsoft.com/office/drawing/2016/5/9/chartex" xmlns:cx4="http://schemas.microsoft.com/office/drawing/2016/5/10/chartex" xmlns:cx5="http://schemas.microsoft.com/office/drawing/2016/5/11/chartex" xmlns:cx6="http://schemas.microsoft.com/office/drawing/2016/5/12/chartex" xmlns:cx7="http://schemas.microsoft.com/office/drawing/2016/5/13/chartex" xmlns:cx8="http://schemas.microsoft.com/office/drawing/2016/5/14/chartex" xmlns:mc="http://schemas.openxmlformats.org/markup-compatibility/2006" xmlns:aink="http://schemas.microsoft.com/office/drawing/2016/ink" xmlns:am3d="http://schemas.microsoft.com/office/drawing/2017/model3d" xmlns:o="urn:schemas-microsoft-com:office:office" xmlns:oel="http://schemas.microsoft.com/office/2019/extlst" xmlns:r="http://schemas.openxmlformats.org/officeDocument/2006/relationships" xmlns:m="http://schemas.openxmlformats.org/officeDocument/2006/math" xmlns:v="urn:schemas-microsoft-com:vml" xmlns:wp14="http://schemas.microsoft.com/office/word/2010/wordprocessingDrawing" xmlns:wp="http://schemas.openxmlformats.org/drawingml/2006/wordprocessingDrawing" xmlns:w10="urn:schemas-microsoft-com:office:word" xmlns:w="http://schemas.openxmlformats.org/wordprocessingml/2006/main" xmlns:w14="http://schemas.microsoft.com/office/word/2010/wordml" xmlns:w15="http://schemas.microsoft.com/office/word/2012/wordml" xmlns:w16cex="http://schemas.microsoft.com/office/word/2018/wordml/cex" xmlns:w16cid="http://schemas.microsoft.com/office/word/2016/wordml/cid" xmlns:w16="http://schemas.microsoft.com/office/word/2018/wordml" xmlns:w16du="http://schemas.microsoft.com/office/word/2023/wordml/word16du" xmlns:w16sdtdh="http://schemas.microsoft.com/office/word/2020/wordml/sdtdatahash" xmlns:w16sdtfl="http://schemas.microsoft.com/office/word/2024/wordml/sdtformatlock" xmlns:w16se="http://schemas.microsoft.com/office/word/2015/wordml/symex" xmlns:wpg="http://schemas.microsoft.com/office/word/2010/wordprocessingGroup" xmlns:wpi="http://schemas.microsoft.com/office/word/2010/wordprocessingInk" xmlns:wne="http://schemas.microsoft.com/office/word/2006/wordml" xmlns:wps="http://schemas.microsoft.com/office/word/2010/wordprocessingShape" mc:Ignorable="w14 w15 w16se w16cid w16 w16cex w16sdtdh w16sdtfl w16du wp14">
   <w:body>
     <w:p>
       <w:pPr>
@@ -292,10 +292,7 @@
     </w:p>
     <w:p>
       <w:r>
-        <w:t xml:space="preserve">Задание. </w:t>
-      </w:r>
-      <w:r>
-        <w:t xml:space="preserve">Клавиатурный сервис. Озвучание клавиатуры (при нажатии клавиш) и индикация на экране </w:t>
+        <w:t xml:space="preserve">Задание. Клавиатурный сервис. Озвучание клавиатуры (при нажатии клавиш) и индикация на экране </w:t>
       </w:r>
       <w:proofErr w:type="spellStart"/>
       <w:r>
@@ -314,6 +311,7 @@
         <w:t xml:space="preserve"> и </w:t>
       </w:r>
       <w:proofErr w:type="spellStart"/>
+      <w:proofErr w:type="gramStart"/>
       <w:r>
         <w:t>ScrollLock</w:t>
       </w:r>
@@ -321,6 +319,7 @@
       <w:r>
         <w:t xml:space="preserve"> .</w:t>
       </w:r>
+      <w:proofErr w:type="gramEnd"/>
       <w:r>
         <w:br/>
       </w:r>
@@ -330,10 +329,7 @@
     </w:p>
     <w:p>
       <w:r>
-        <w:t>К</w:t>
-      </w:r>
-      <w:r>
-        <w:t xml:space="preserve">од представляет собой программу на ассемблере для операционной системы Windows, которая использует консольный интерфейс для отображения состояния клавиш </w:t>
+        <w:t xml:space="preserve">Код представляет собой программу на ассемблере для операционной системы Windows, которая использует консольный интерфейс для отображения состояния клавиш </w:t>
       </w:r>
       <w:proofErr w:type="spellStart"/>
       <w:r>
@@ -854,8 +850,6 @@
       </w:r>
       <w:r>
         <w:br/>
-      </w:r>
-      <w:r>
         <w:t>tasm32 /</w:t>
       </w:r>
       <w:proofErr w:type="spellStart"/>
@@ -1160,11 +1154,6 @@
       </w:r>
     </w:p>
     <w:p>
-      <w:pPr>
-        <w:rPr>
-          <w:lang w:val="en-US"/>
-        </w:rPr>
-      </w:pPr>
       <w:r>
         <w:t xml:space="preserve">Используемые </w:t>
       </w:r>
@@ -1172,15 +1161,15 @@
         <w:rPr>
           <w:lang w:val="en-US"/>
         </w:rPr>
-        <w:t>API-</w:t>
+        <w:t>API</w:t>
+      </w:r>
+      <w:r>
+        <w:t>-</w:t>
       </w:r>
       <w:r>
         <w:t>функции</w:t>
       </w:r>
       <w:r>
-        <w:rPr>
-          <w:lang w:val="en-US"/>
-        </w:rPr>
         <w:t>:</w:t>
       </w:r>
     </w:p>
@@ -1279,8 +1268,17 @@
           <w:b/>
           <w:bCs/>
         </w:rPr>
-        <w:t>Возвращаемое значение</w:t>
-      </w:r>
+        <w:t xml:space="preserve">Возвращаемое </w:t>
+      </w:r>
+      <w:proofErr w:type="gramStart"/>
+      <w:r>
+        <w:rPr>
+          <w:b/>
+          <w:bCs/>
+        </w:rPr>
+        <w:t>значение</w:t>
+      </w:r>
+      <w:proofErr w:type="gramEnd"/>
       <w:r>
         <w:rPr>
           <w:b/>
@@ -1745,7 +1743,23 @@
       </w:r>
       <w:proofErr w:type="spellEnd"/>
       <w:r>
-        <w:t xml:space="preserve"> со следующими параметрами: 1-й параметр — дескриптор входного буфера консоли; 2-й параметр — структура COORD: COORD STRUC X WORD ? Y WORD ? COORD ENDS</w:t>
+        <w:t xml:space="preserve"> со следующими параметрами: 1-й параметр — дескриптор входного буфера консоли; 2-й параметр — структура COORD: COORD STRUC X </w:t>
+      </w:r>
+      <w:proofErr w:type="gramStart"/>
+      <w:r>
+        <w:t>WORD ?</w:t>
+      </w:r>
+      <w:proofErr w:type="gramEnd"/>
+      <w:r>
+        <w:t xml:space="preserve"> Y </w:t>
+      </w:r>
+      <w:proofErr w:type="gramStart"/>
+      <w:r>
+        <w:t>WORD ?</w:t>
+      </w:r>
+      <w:proofErr w:type="gramEnd"/>
+      <w:r>
+        <w:t xml:space="preserve"> COORD ENDS</w:t>
       </w:r>
     </w:p>
     <w:p>
@@ -1804,10 +1818,7 @@
         <w:t xml:space="preserve"> </w:t>
       </w:r>
       <w:r>
-        <w:t>г</w:t>
-      </w:r>
-      <w:r>
-        <w:t>енерирует простые звуковые сигналы на динамике. Функция является синхронной; она выполняет ожидаемое ожидание и не возвращает управление вызывающей стороне до завершения воспроизведения звука.</w:t>
+        <w:t>генерирует простые звуковые сигналы на динамике. Функция является синхронной; она выполняет ожидаемое ожидание и не возвращает управление вызывающей стороне до завершения воспроизведения звука.</w:t>
       </w:r>
     </w:p>
     <w:p>
@@ -1919,10 +1930,7 @@
         <w:t xml:space="preserve"> </w:t>
       </w:r>
       <w:r>
-        <w:t>п</w:t>
-      </w:r>
-      <w:r>
-        <w:t>олучает статус указанной виртуальной клавиши. Статус определяет, нажата ли клавиша вверх, вниз или переключается (включена, выключена — меняется при каждом нажатии клавиши).</w:t>
+        <w:t>получает статус указанной виртуальной клавиши. Статус определяет, нажата ли клавиша вверх, вниз или переключается (включена, выключена — меняется при каждом нажатии клавиши).</w:t>
       </w:r>
     </w:p>
     <w:p>
@@ -2025,6 +2033,7 @@
     </w:p>
     <w:p>
       <w:proofErr w:type="spellStart"/>
+      <w:proofErr w:type="gramStart"/>
       <w:r>
         <w:rPr>
           <w:b/>
@@ -2042,7 +2051,11 @@
         <w:t xml:space="preserve"> о</w:t>
       </w:r>
       <w:r>
-        <w:t xml:space="preserve">пределяет, нажата ли клавиша вверх или вниз в момент вызова функции, а также была ли нажата клавиша после предыдущего вызова </w:t>
+        <w:t>пределяет</w:t>
+      </w:r>
+      <w:proofErr w:type="gramEnd"/>
+      <w:r>
+        <w:t xml:space="preserve">, нажата ли клавиша вверх или вниз в момент вызова функции, а также была ли нажата клавиша после предыдущего вызова </w:t>
       </w:r>
       <w:proofErr w:type="spellStart"/>
       <w:r>
@@ -2163,8 +2176,28 @@
       </w:r>
     </w:p>
     <w:p>
-      <w:r>
-        <w:t>Текст программы.</w:t>
+      <w:pPr>
+        <w:rPr>
+          <w:lang w:val="en-US"/>
+        </w:rPr>
+      </w:pPr>
+      <w:r>
+        <w:t>Текст</w:t>
+      </w:r>
+      <w:r>
+        <w:rPr>
+          <w:lang w:val="en-US"/>
+        </w:rPr>
+        <w:t xml:space="preserve"> </w:t>
+      </w:r>
+      <w:r>
+        <w:t>программы</w:t>
+      </w:r>
+      <w:r>
+        <w:rPr>
+          <w:lang w:val="en-US"/>
+        </w:rPr>
+        <w:t>.</w:t>
       </w:r>
     </w:p>
     <w:p>
@@ -2209,16 +2242,29 @@
           <w:lang w:val="en-US"/>
         </w:rPr>
       </w:pPr>
-      <w:r>
-        <w:rPr>
-          <w:rFonts w:ascii="Cascadia Mono" w:hAnsi="Cascadia Mono" w:cs="Cascadia Mono"/>
-          <w:color w:val="000000"/>
-          <w:sz w:val="19"/>
-          <w:szCs w:val="19"/>
-          <w:highlight w:val="white"/>
-          <w:lang w:val="en-US"/>
-        </w:rPr>
-        <w:t xml:space="preserve">.model flat, </w:t>
+      <w:proofErr w:type="gramStart"/>
+      <w:r>
+        <w:rPr>
+          <w:rFonts w:ascii="Cascadia Mono" w:hAnsi="Cascadia Mono" w:cs="Cascadia Mono"/>
+          <w:color w:val="000000"/>
+          <w:sz w:val="19"/>
+          <w:szCs w:val="19"/>
+          <w:highlight w:val="white"/>
+          <w:lang w:val="en-US"/>
+        </w:rPr>
+        <w:t>.model</w:t>
+      </w:r>
+      <w:proofErr w:type="gramEnd"/>
+      <w:r>
+        <w:rPr>
+          <w:rFonts w:ascii="Cascadia Mono" w:hAnsi="Cascadia Mono" w:cs="Cascadia Mono"/>
+          <w:color w:val="000000"/>
+          <w:sz w:val="19"/>
+          <w:szCs w:val="19"/>
+          <w:highlight w:val="white"/>
+          <w:lang w:val="en-US"/>
+        </w:rPr>
+        <w:t xml:space="preserve"> flat, </w:t>
       </w:r>
       <w:proofErr w:type="spellStart"/>
       <w:r>
@@ -2261,6 +2307,7 @@
         <w:t xml:space="preserve">option </w:t>
       </w:r>
       <w:proofErr w:type="spellStart"/>
+      <w:proofErr w:type="gramStart"/>
       <w:r>
         <w:rPr>
           <w:rFonts w:ascii="Cascadia Mono" w:hAnsi="Cascadia Mono" w:cs="Cascadia Mono"/>
@@ -2273,6 +2320,7 @@
         <w:t>casemap:none</w:t>
       </w:r>
       <w:proofErr w:type="spellEnd"/>
+      <w:proofErr w:type="gramEnd"/>
     </w:p>
     <w:p>
       <w:pPr>
@@ -2525,6 +2573,7 @@
         <w:t xml:space="preserve"> 256 </w:t>
       </w:r>
       <w:proofErr w:type="spellStart"/>
+      <w:proofErr w:type="gramStart"/>
       <w:r>
         <w:rPr>
           <w:rFonts w:ascii="Cascadia Mono" w:hAnsi="Cascadia Mono" w:cs="Cascadia Mono"/>
@@ -2544,7 +2593,18 @@
           <w:szCs w:val="19"/>
           <w:highlight w:val="white"/>
         </w:rPr>
-        <w:t>(0)</w:t>
+        <w:t>(</w:t>
+      </w:r>
+      <w:proofErr w:type="gramEnd"/>
+      <w:r>
+        <w:rPr>
+          <w:rFonts w:ascii="Cascadia Mono" w:hAnsi="Cascadia Mono" w:cs="Cascadia Mono"/>
+          <w:color w:val="000000"/>
+          <w:sz w:val="19"/>
+          <w:szCs w:val="19"/>
+          <w:highlight w:val="white"/>
+        </w:rPr>
+        <w:t>0)</w:t>
       </w:r>
     </w:p>
     <w:p>
@@ -2753,7 +2813,29 @@
           <w:szCs w:val="19"/>
           <w:highlight w:val="white"/>
         </w:rPr>
-        <w:t>line2 db "                                      ", 0   ; Для вывода состояния клавиш (с * или без)</w:t>
+        <w:t xml:space="preserve">line2 db "                                      ", 0 </w:t>
+      </w:r>
+      <w:proofErr w:type="gramStart"/>
+      <w:r>
+        <w:rPr>
+          <w:rFonts w:ascii="Cascadia Mono" w:hAnsi="Cascadia Mono" w:cs="Cascadia Mono"/>
+          <w:color w:val="000000"/>
+          <w:sz w:val="19"/>
+          <w:szCs w:val="19"/>
+          <w:highlight w:val="white"/>
+        </w:rPr>
+        <w:t xml:space="preserve">  ;</w:t>
+      </w:r>
+      <w:proofErr w:type="gramEnd"/>
+      <w:r>
+        <w:rPr>
+          <w:rFonts w:ascii="Cascadia Mono" w:hAnsi="Cascadia Mono" w:cs="Cascadia Mono"/>
+          <w:color w:val="000000"/>
+          <w:sz w:val="19"/>
+          <w:szCs w:val="19"/>
+          <w:highlight w:val="white"/>
+        </w:rPr>
+        <w:t xml:space="preserve"> Для вывода состояния клавиш (с * или без)</w:t>
       </w:r>
     </w:p>
     <w:p>
@@ -3146,7 +3228,31 @@
           <w:highlight w:val="white"/>
           <w:lang w:val="en-US"/>
         </w:rPr>
-        <w:t xml:space="preserve"> 500    ; </w:t>
+        <w:t xml:space="preserve"> 500  </w:t>
+      </w:r>
+      <w:proofErr w:type="gramStart"/>
+      <w:r>
+        <w:rPr>
+          <w:rFonts w:ascii="Cascadia Mono" w:hAnsi="Cascadia Mono" w:cs="Cascadia Mono"/>
+          <w:color w:val="000000"/>
+          <w:sz w:val="19"/>
+          <w:szCs w:val="19"/>
+          <w:highlight w:val="white"/>
+          <w:lang w:val="en-US"/>
+        </w:rPr>
+        <w:t xml:space="preserve">  ;</w:t>
+      </w:r>
+      <w:proofErr w:type="gramEnd"/>
+      <w:r>
+        <w:rPr>
+          <w:rFonts w:ascii="Cascadia Mono" w:hAnsi="Cascadia Mono" w:cs="Cascadia Mono"/>
+          <w:color w:val="000000"/>
+          <w:sz w:val="19"/>
+          <w:szCs w:val="19"/>
+          <w:highlight w:val="white"/>
+          <w:lang w:val="en-US"/>
+        </w:rPr>
+        <w:t xml:space="preserve"> </w:t>
       </w:r>
       <w:r>
         <w:rPr>
@@ -3258,7 +3364,29 @@
           <w:szCs w:val="19"/>
           <w:highlight w:val="white"/>
         </w:rPr>
-        <w:t xml:space="preserve"> 100     ; Длительность для </w:t>
+        <w:t xml:space="preserve"> 100   </w:t>
+      </w:r>
+      <w:proofErr w:type="gramStart"/>
+      <w:r>
+        <w:rPr>
+          <w:rFonts w:ascii="Cascadia Mono" w:hAnsi="Cascadia Mono" w:cs="Cascadia Mono"/>
+          <w:color w:val="000000"/>
+          <w:sz w:val="19"/>
+          <w:szCs w:val="19"/>
+          <w:highlight w:val="white"/>
+        </w:rPr>
+        <w:t xml:space="preserve">  ;</w:t>
+      </w:r>
+      <w:proofErr w:type="gramEnd"/>
+      <w:r>
+        <w:rPr>
+          <w:rFonts w:ascii="Cascadia Mono" w:hAnsi="Cascadia Mono" w:cs="Cascadia Mono"/>
+          <w:color w:val="000000"/>
+          <w:sz w:val="19"/>
+          <w:szCs w:val="19"/>
+          <w:highlight w:val="white"/>
+        </w:rPr>
+        <w:t xml:space="preserve"> Длительность для </w:t>
       </w:r>
       <w:proofErr w:type="spellStart"/>
       <w:r>
@@ -3302,6 +3430,7 @@
           <w:highlight w:val="white"/>
         </w:rPr>
       </w:pPr>
+      <w:proofErr w:type="gramStart"/>
       <w:r>
         <w:rPr>
           <w:rFonts w:ascii="Cascadia Mono" w:hAnsi="Cascadia Mono" w:cs="Cascadia Mono"/>
@@ -3324,6 +3453,7 @@
         <w:t>code</w:t>
       </w:r>
       <w:proofErr w:type="spellEnd"/>
+      <w:proofErr w:type="gramEnd"/>
     </w:p>
     <w:p>
       <w:pPr>
@@ -3581,7 +3711,29 @@
           <w:szCs w:val="19"/>
           <w:highlight w:val="white"/>
         </w:rPr>
-        <w:t xml:space="preserve">            ; Дескриптор консоли сохраняем в </w:t>
+        <w:t xml:space="preserve">          </w:t>
+      </w:r>
+      <w:proofErr w:type="gramStart"/>
+      <w:r>
+        <w:rPr>
+          <w:rFonts w:ascii="Cascadia Mono" w:hAnsi="Cascadia Mono" w:cs="Cascadia Mono"/>
+          <w:color w:val="000000"/>
+          <w:sz w:val="19"/>
+          <w:szCs w:val="19"/>
+          <w:highlight w:val="white"/>
+        </w:rPr>
+        <w:t xml:space="preserve">  ;</w:t>
+      </w:r>
+      <w:proofErr w:type="gramEnd"/>
+      <w:r>
+        <w:rPr>
+          <w:rFonts w:ascii="Cascadia Mono" w:hAnsi="Cascadia Mono" w:cs="Cascadia Mono"/>
+          <w:color w:val="000000"/>
+          <w:sz w:val="19"/>
+          <w:szCs w:val="19"/>
+          <w:highlight w:val="white"/>
+        </w:rPr>
+        <w:t xml:space="preserve"> Дескриптор консоли сохраняем в </w:t>
       </w:r>
       <w:proofErr w:type="spellStart"/>
       <w:r>
@@ -3717,7 +3869,31 @@
           <w:highlight w:val="white"/>
           <w:lang w:val="en-US"/>
         </w:rPr>
-        <w:t xml:space="preserve">push 38                ; </w:t>
+        <w:t xml:space="preserve">push 38              </w:t>
+      </w:r>
+      <w:proofErr w:type="gramStart"/>
+      <w:r>
+        <w:rPr>
+          <w:rFonts w:ascii="Cascadia Mono" w:hAnsi="Cascadia Mono" w:cs="Cascadia Mono"/>
+          <w:color w:val="000000"/>
+          <w:sz w:val="19"/>
+          <w:szCs w:val="19"/>
+          <w:highlight w:val="white"/>
+          <w:lang w:val="en-US"/>
+        </w:rPr>
+        <w:t xml:space="preserve">  ;</w:t>
+      </w:r>
+      <w:proofErr w:type="gramEnd"/>
+      <w:r>
+        <w:rPr>
+          <w:rFonts w:ascii="Cascadia Mono" w:hAnsi="Cascadia Mono" w:cs="Cascadia Mono"/>
+          <w:color w:val="000000"/>
+          <w:sz w:val="19"/>
+          <w:szCs w:val="19"/>
+          <w:highlight w:val="white"/>
+          <w:lang w:val="en-US"/>
+        </w:rPr>
+        <w:t xml:space="preserve"> </w:t>
       </w:r>
       <w:r>
         <w:rPr>
@@ -4484,7 +4660,31 @@
           <w:highlight w:val="white"/>
           <w:lang w:val="en-US"/>
         </w:rPr>
-        <w:t xml:space="preserve"> [line2+4], 20h  ; space </w:t>
+        <w:t xml:space="preserve"> [line2+4], 20</w:t>
+      </w:r>
+      <w:proofErr w:type="gramStart"/>
+      <w:r>
+        <w:rPr>
+          <w:rFonts w:ascii="Cascadia Mono" w:hAnsi="Cascadia Mono" w:cs="Cascadia Mono"/>
+          <w:color w:val="000000"/>
+          <w:sz w:val="19"/>
+          <w:szCs w:val="19"/>
+          <w:highlight w:val="white"/>
+          <w:lang w:val="en-US"/>
+        </w:rPr>
+        <w:t>h  ;</w:t>
+      </w:r>
+      <w:proofErr w:type="gramEnd"/>
+      <w:r>
+        <w:rPr>
+          <w:rFonts w:ascii="Cascadia Mono" w:hAnsi="Cascadia Mono" w:cs="Cascadia Mono"/>
+          <w:color w:val="000000"/>
+          <w:sz w:val="19"/>
+          <w:szCs w:val="19"/>
+          <w:highlight w:val="white"/>
+          <w:lang w:val="en-US"/>
+        </w:rPr>
+        <w:t xml:space="preserve"> space </w:t>
       </w:r>
       <w:r>
         <w:rPr>
@@ -4569,7 +4769,31 @@
           <w:highlight w:val="white"/>
           <w:lang w:val="en-US"/>
         </w:rPr>
-        <w:t xml:space="preserve"> [line2+17], 20h  ; space </w:t>
+        <w:t xml:space="preserve"> [line2+17], 20</w:t>
+      </w:r>
+      <w:proofErr w:type="gramStart"/>
+      <w:r>
+        <w:rPr>
+          <w:rFonts w:ascii="Cascadia Mono" w:hAnsi="Cascadia Mono" w:cs="Cascadia Mono"/>
+          <w:color w:val="000000"/>
+          <w:sz w:val="19"/>
+          <w:szCs w:val="19"/>
+          <w:highlight w:val="white"/>
+          <w:lang w:val="en-US"/>
+        </w:rPr>
+        <w:t>h  ;</w:t>
+      </w:r>
+      <w:proofErr w:type="gramEnd"/>
+      <w:r>
+        <w:rPr>
+          <w:rFonts w:ascii="Cascadia Mono" w:hAnsi="Cascadia Mono" w:cs="Cascadia Mono"/>
+          <w:color w:val="000000"/>
+          <w:sz w:val="19"/>
+          <w:szCs w:val="19"/>
+          <w:highlight w:val="white"/>
+          <w:lang w:val="en-US"/>
+        </w:rPr>
+        <w:t xml:space="preserve"> space </w:t>
       </w:r>
       <w:r>
         <w:rPr>
@@ -4654,7 +4878,31 @@
           <w:highlight w:val="white"/>
           <w:lang w:val="en-US"/>
         </w:rPr>
-        <w:t xml:space="preserve"> [line2+33], 20h  ; space </w:t>
+        <w:t xml:space="preserve"> [line2+33], 20</w:t>
+      </w:r>
+      <w:proofErr w:type="gramStart"/>
+      <w:r>
+        <w:rPr>
+          <w:rFonts w:ascii="Cascadia Mono" w:hAnsi="Cascadia Mono" w:cs="Cascadia Mono"/>
+          <w:color w:val="000000"/>
+          <w:sz w:val="19"/>
+          <w:szCs w:val="19"/>
+          <w:highlight w:val="white"/>
+          <w:lang w:val="en-US"/>
+        </w:rPr>
+        <w:t>h  ;</w:t>
+      </w:r>
+      <w:proofErr w:type="gramEnd"/>
+      <w:r>
+        <w:rPr>
+          <w:rFonts w:ascii="Cascadia Mono" w:hAnsi="Cascadia Mono" w:cs="Cascadia Mono"/>
+          <w:color w:val="000000"/>
+          <w:sz w:val="19"/>
+          <w:szCs w:val="19"/>
+          <w:highlight w:val="white"/>
+          <w:lang w:val="en-US"/>
+        </w:rPr>
+        <w:t xml:space="preserve"> space </w:t>
       </w:r>
       <w:r>
         <w:rPr>
@@ -4998,7 +5246,31 @@
           <w:highlight w:val="white"/>
           <w:lang w:val="en-US"/>
         </w:rPr>
-        <w:t xml:space="preserve"> [line2+4], '*'  ; </w:t>
+        <w:t xml:space="preserve"> [line2+4], '*</w:t>
+      </w:r>
+      <w:proofErr w:type="gramStart"/>
+      <w:r>
+        <w:rPr>
+          <w:rFonts w:ascii="Cascadia Mono" w:hAnsi="Cascadia Mono" w:cs="Cascadia Mono"/>
+          <w:color w:val="000000"/>
+          <w:sz w:val="19"/>
+          <w:szCs w:val="19"/>
+          <w:highlight w:val="white"/>
+          <w:lang w:val="en-US"/>
+        </w:rPr>
+        <w:t>'  ;</w:t>
+      </w:r>
+      <w:proofErr w:type="gramEnd"/>
+      <w:r>
+        <w:rPr>
+          <w:rFonts w:ascii="Cascadia Mono" w:hAnsi="Cascadia Mono" w:cs="Cascadia Mono"/>
+          <w:color w:val="000000"/>
+          <w:sz w:val="19"/>
+          <w:szCs w:val="19"/>
+          <w:highlight w:val="white"/>
+          <w:lang w:val="en-US"/>
+        </w:rPr>
+        <w:t xml:space="preserve"> </w:t>
       </w:r>
       <w:r>
         <w:rPr>
@@ -5424,7 +5696,31 @@
           <w:highlight w:val="white"/>
           <w:lang w:val="en-US"/>
         </w:rPr>
-        <w:t xml:space="preserve"> [line2+17], '*'  ; </w:t>
+        <w:t xml:space="preserve"> [line2+17], '*</w:t>
+      </w:r>
+      <w:proofErr w:type="gramStart"/>
+      <w:r>
+        <w:rPr>
+          <w:rFonts w:ascii="Cascadia Mono" w:hAnsi="Cascadia Mono" w:cs="Cascadia Mono"/>
+          <w:color w:val="000000"/>
+          <w:sz w:val="19"/>
+          <w:szCs w:val="19"/>
+          <w:highlight w:val="white"/>
+          <w:lang w:val="en-US"/>
+        </w:rPr>
+        <w:t>'  ;</w:t>
+      </w:r>
+      <w:proofErr w:type="gramEnd"/>
+      <w:r>
+        <w:rPr>
+          <w:rFonts w:ascii="Cascadia Mono" w:hAnsi="Cascadia Mono" w:cs="Cascadia Mono"/>
+          <w:color w:val="000000"/>
+          <w:sz w:val="19"/>
+          <w:szCs w:val="19"/>
+          <w:highlight w:val="white"/>
+          <w:lang w:val="en-US"/>
+        </w:rPr>
+        <w:t xml:space="preserve"> </w:t>
       </w:r>
       <w:r>
         <w:rPr>
@@ -5850,7 +6146,31 @@
           <w:highlight w:val="white"/>
           <w:lang w:val="en-US"/>
         </w:rPr>
-        <w:t xml:space="preserve"> [line2+33], '*'  ; </w:t>
+        <w:t xml:space="preserve"> [line2+33], '*</w:t>
+      </w:r>
+      <w:proofErr w:type="gramStart"/>
+      <w:r>
+        <w:rPr>
+          <w:rFonts w:ascii="Cascadia Mono" w:hAnsi="Cascadia Mono" w:cs="Cascadia Mono"/>
+          <w:color w:val="000000"/>
+          <w:sz w:val="19"/>
+          <w:szCs w:val="19"/>
+          <w:highlight w:val="white"/>
+          <w:lang w:val="en-US"/>
+        </w:rPr>
+        <w:t>'  ;</w:t>
+      </w:r>
+      <w:proofErr w:type="gramEnd"/>
+      <w:r>
+        <w:rPr>
+          <w:rFonts w:ascii="Cascadia Mono" w:hAnsi="Cascadia Mono" w:cs="Cascadia Mono"/>
+          <w:color w:val="000000"/>
+          <w:sz w:val="19"/>
+          <w:szCs w:val="19"/>
+          <w:highlight w:val="white"/>
+          <w:lang w:val="en-US"/>
+        </w:rPr>
+        <w:t xml:space="preserve"> </w:t>
       </w:r>
       <w:r>
         <w:rPr>
@@ -6097,7 +6417,29 @@
           <w:szCs w:val="19"/>
           <w:highlight w:val="white"/>
         </w:rPr>
-        <w:t xml:space="preserve"> 38                ; Длина строки для line2 (50 символов)</w:t>
+        <w:t xml:space="preserve"> 38              </w:t>
+      </w:r>
+      <w:proofErr w:type="gramStart"/>
+      <w:r>
+        <w:rPr>
+          <w:rFonts w:ascii="Cascadia Mono" w:hAnsi="Cascadia Mono" w:cs="Cascadia Mono"/>
+          <w:color w:val="000000"/>
+          <w:sz w:val="19"/>
+          <w:szCs w:val="19"/>
+          <w:highlight w:val="white"/>
+        </w:rPr>
+        <w:t xml:space="preserve">  ;</w:t>
+      </w:r>
+      <w:proofErr w:type="gramEnd"/>
+      <w:r>
+        <w:rPr>
+          <w:rFonts w:ascii="Cascadia Mono" w:hAnsi="Cascadia Mono" w:cs="Cascadia Mono"/>
+          <w:color w:val="000000"/>
+          <w:sz w:val="19"/>
+          <w:szCs w:val="19"/>
+          <w:highlight w:val="white"/>
+        </w:rPr>
+        <w:t xml:space="preserve"> Длина строки для line2 (50 символов)</w:t>
       </w:r>
     </w:p>
     <w:p>
@@ -6987,7 +7329,29 @@
           <w:szCs w:val="19"/>
           <w:highlight w:val="white"/>
         </w:rPr>
-        <w:t xml:space="preserve"> 500       ; Частота для </w:t>
+        <w:t xml:space="preserve"> 500     </w:t>
+      </w:r>
+      <w:proofErr w:type="gramStart"/>
+      <w:r>
+        <w:rPr>
+          <w:rFonts w:ascii="Cascadia Mono" w:hAnsi="Cascadia Mono" w:cs="Cascadia Mono"/>
+          <w:color w:val="000000"/>
+          <w:sz w:val="19"/>
+          <w:szCs w:val="19"/>
+          <w:highlight w:val="white"/>
+        </w:rPr>
+        <w:t xml:space="preserve">  ;</w:t>
+      </w:r>
+      <w:proofErr w:type="gramEnd"/>
+      <w:r>
+        <w:rPr>
+          <w:rFonts w:ascii="Cascadia Mono" w:hAnsi="Cascadia Mono" w:cs="Cascadia Mono"/>
+          <w:color w:val="000000"/>
+          <w:sz w:val="19"/>
+          <w:szCs w:val="19"/>
+          <w:highlight w:val="white"/>
+        </w:rPr>
+        <w:t xml:space="preserve"> Частота для </w:t>
       </w:r>
       <w:proofErr w:type="spellStart"/>
       <w:r>
@@ -7046,7 +7410,29 @@
           <w:szCs w:val="19"/>
           <w:highlight w:val="white"/>
         </w:rPr>
-        <w:t xml:space="preserve"> 100       ; Длительность для </w:t>
+        <w:t xml:space="preserve"> 100     </w:t>
+      </w:r>
+      <w:proofErr w:type="gramStart"/>
+      <w:r>
+        <w:rPr>
+          <w:rFonts w:ascii="Cascadia Mono" w:hAnsi="Cascadia Mono" w:cs="Cascadia Mono"/>
+          <w:color w:val="000000"/>
+          <w:sz w:val="19"/>
+          <w:szCs w:val="19"/>
+          <w:highlight w:val="white"/>
+        </w:rPr>
+        <w:t xml:space="preserve">  ;</w:t>
+      </w:r>
+      <w:proofErr w:type="gramEnd"/>
+      <w:r>
+        <w:rPr>
+          <w:rFonts w:ascii="Cascadia Mono" w:hAnsi="Cascadia Mono" w:cs="Cascadia Mono"/>
+          <w:color w:val="000000"/>
+          <w:sz w:val="19"/>
+          <w:szCs w:val="19"/>
+          <w:highlight w:val="white"/>
+        </w:rPr>
+        <w:t xml:space="preserve"> Длительность для </w:t>
       </w:r>
       <w:proofErr w:type="spellStart"/>
       <w:r>
@@ -7511,7 +7897,29 @@
           <w:szCs w:val="19"/>
           <w:highlight w:val="white"/>
         </w:rPr>
-        <w:t xml:space="preserve"> 600       ; Частота для </w:t>
+        <w:t xml:space="preserve"> 600     </w:t>
+      </w:r>
+      <w:proofErr w:type="gramStart"/>
+      <w:r>
+        <w:rPr>
+          <w:rFonts w:ascii="Cascadia Mono" w:hAnsi="Cascadia Mono" w:cs="Cascadia Mono"/>
+          <w:color w:val="000000"/>
+          <w:sz w:val="19"/>
+          <w:szCs w:val="19"/>
+          <w:highlight w:val="white"/>
+        </w:rPr>
+        <w:t xml:space="preserve">  ;</w:t>
+      </w:r>
+      <w:proofErr w:type="gramEnd"/>
+      <w:r>
+        <w:rPr>
+          <w:rFonts w:ascii="Cascadia Mono" w:hAnsi="Cascadia Mono" w:cs="Cascadia Mono"/>
+          <w:color w:val="000000"/>
+          <w:sz w:val="19"/>
+          <w:szCs w:val="19"/>
+          <w:highlight w:val="white"/>
+        </w:rPr>
+        <w:t xml:space="preserve"> Частота для </w:t>
       </w:r>
       <w:proofErr w:type="spellStart"/>
       <w:r>
@@ -7570,7 +7978,29 @@
           <w:szCs w:val="19"/>
           <w:highlight w:val="white"/>
         </w:rPr>
-        <w:t xml:space="preserve"> 100       ; Длительность для </w:t>
+        <w:t xml:space="preserve"> 100     </w:t>
+      </w:r>
+      <w:proofErr w:type="gramStart"/>
+      <w:r>
+        <w:rPr>
+          <w:rFonts w:ascii="Cascadia Mono" w:hAnsi="Cascadia Mono" w:cs="Cascadia Mono"/>
+          <w:color w:val="000000"/>
+          <w:sz w:val="19"/>
+          <w:szCs w:val="19"/>
+          <w:highlight w:val="white"/>
+        </w:rPr>
+        <w:t xml:space="preserve">  ;</w:t>
+      </w:r>
+      <w:proofErr w:type="gramEnd"/>
+      <w:r>
+        <w:rPr>
+          <w:rFonts w:ascii="Cascadia Mono" w:hAnsi="Cascadia Mono" w:cs="Cascadia Mono"/>
+          <w:color w:val="000000"/>
+          <w:sz w:val="19"/>
+          <w:szCs w:val="19"/>
+          <w:highlight w:val="white"/>
+        </w:rPr>
+        <w:t xml:space="preserve"> Длительность для </w:t>
       </w:r>
       <w:proofErr w:type="spellStart"/>
       <w:r>
@@ -8035,7 +8465,29 @@
           <w:szCs w:val="19"/>
           <w:highlight w:val="white"/>
         </w:rPr>
-        <w:t xml:space="preserve"> 700       ; Частота для </w:t>
+        <w:t xml:space="preserve"> 700     </w:t>
+      </w:r>
+      <w:proofErr w:type="gramStart"/>
+      <w:r>
+        <w:rPr>
+          <w:rFonts w:ascii="Cascadia Mono" w:hAnsi="Cascadia Mono" w:cs="Cascadia Mono"/>
+          <w:color w:val="000000"/>
+          <w:sz w:val="19"/>
+          <w:szCs w:val="19"/>
+          <w:highlight w:val="white"/>
+        </w:rPr>
+        <w:t xml:space="preserve">  ;</w:t>
+      </w:r>
+      <w:proofErr w:type="gramEnd"/>
+      <w:r>
+        <w:rPr>
+          <w:rFonts w:ascii="Cascadia Mono" w:hAnsi="Cascadia Mono" w:cs="Cascadia Mono"/>
+          <w:color w:val="000000"/>
+          <w:sz w:val="19"/>
+          <w:szCs w:val="19"/>
+          <w:highlight w:val="white"/>
+        </w:rPr>
+        <w:t xml:space="preserve"> Частота для </w:t>
       </w:r>
       <w:proofErr w:type="spellStart"/>
       <w:r>
@@ -8094,7 +8546,29 @@
           <w:szCs w:val="19"/>
           <w:highlight w:val="white"/>
         </w:rPr>
-        <w:t xml:space="preserve"> 100       ; Длительность для </w:t>
+        <w:t xml:space="preserve"> 100     </w:t>
+      </w:r>
+      <w:proofErr w:type="gramStart"/>
+      <w:r>
+        <w:rPr>
+          <w:rFonts w:ascii="Cascadia Mono" w:hAnsi="Cascadia Mono" w:cs="Cascadia Mono"/>
+          <w:color w:val="000000"/>
+          <w:sz w:val="19"/>
+          <w:szCs w:val="19"/>
+          <w:highlight w:val="white"/>
+        </w:rPr>
+        <w:t xml:space="preserve">  ;</w:t>
+      </w:r>
+      <w:proofErr w:type="gramEnd"/>
+      <w:r>
+        <w:rPr>
+          <w:rFonts w:ascii="Cascadia Mono" w:hAnsi="Cascadia Mono" w:cs="Cascadia Mono"/>
+          <w:color w:val="000000"/>
+          <w:sz w:val="19"/>
+          <w:szCs w:val="19"/>
+          <w:highlight w:val="white"/>
+        </w:rPr>
+        <w:t xml:space="preserve"> Длительность для </w:t>
       </w:r>
       <w:proofErr w:type="spellStart"/>
       <w:r>
@@ -8708,7 +9182,31 @@
           <w:highlight w:val="white"/>
           <w:lang w:val="en-US"/>
         </w:rPr>
-        <w:t xml:space="preserve">    push 27                 ; </w:t>
+        <w:t xml:space="preserve">    push 27               </w:t>
+      </w:r>
+      <w:proofErr w:type="gramStart"/>
+      <w:r>
+        <w:rPr>
+          <w:rFonts w:ascii="Cascadia Mono" w:hAnsi="Cascadia Mono" w:cs="Cascadia Mono"/>
+          <w:color w:val="000000"/>
+          <w:sz w:val="19"/>
+          <w:szCs w:val="19"/>
+          <w:highlight w:val="white"/>
+          <w:lang w:val="en-US"/>
+        </w:rPr>
+        <w:t xml:space="preserve">  ;</w:t>
+      </w:r>
+      <w:proofErr w:type="gramEnd"/>
+      <w:r>
+        <w:rPr>
+          <w:rFonts w:ascii="Cascadia Mono" w:hAnsi="Cascadia Mono" w:cs="Cascadia Mono"/>
+          <w:color w:val="000000"/>
+          <w:sz w:val="19"/>
+          <w:szCs w:val="19"/>
+          <w:highlight w:val="white"/>
+          <w:lang w:val="en-US"/>
+        </w:rPr>
+        <w:t xml:space="preserve"> </w:t>
       </w:r>
       <w:r>
         <w:rPr>
@@ -8898,6 +9396,7 @@
           <w:sz w:val="19"/>
           <w:szCs w:val="19"/>
           <w:highlight w:val="white"/>
+          <w:lang w:val="en-US"/>
         </w:rPr>
       </w:pPr>
       <w:r>
@@ -8911,157 +9410,135 @@
         </w:rPr>
         <w:t xml:space="preserve">    </w:t>
       </w:r>
-      <w:proofErr w:type="spellStart"/>
-      <w:r>
-        <w:rPr>
-          <w:rFonts w:ascii="Cascadia Mono" w:hAnsi="Cascadia Mono" w:cs="Cascadia Mono"/>
-          <w:color w:val="000000"/>
-          <w:sz w:val="19"/>
-          <w:szCs w:val="19"/>
-          <w:highlight w:val="white"/>
-        </w:rPr>
-        <w:t>push</w:t>
-      </w:r>
-      <w:proofErr w:type="spellEnd"/>
-      <w:r>
-        <w:rPr>
-          <w:rFonts w:ascii="Cascadia Mono" w:hAnsi="Cascadia Mono" w:cs="Cascadia Mono"/>
-          <w:color w:val="000000"/>
-          <w:sz w:val="19"/>
-          <w:szCs w:val="19"/>
-          <w:highlight w:val="white"/>
-        </w:rPr>
-        <w:t xml:space="preserve"> 0</w:t>
-      </w:r>
-    </w:p>
-    <w:p>
-      <w:pPr>
-        <w:autoSpaceDE w:val="0"/>
-        <w:autoSpaceDN w:val="0"/>
-        <w:adjustRightInd w:val="0"/>
-        <w:spacing w:after="0" w:line="240" w:lineRule="auto"/>
-        <w:rPr>
-          <w:rFonts w:ascii="Cascadia Mono" w:hAnsi="Cascadia Mono" w:cs="Cascadia Mono"/>
-          <w:color w:val="000000"/>
-          <w:sz w:val="19"/>
-          <w:szCs w:val="19"/>
-          <w:highlight w:val="white"/>
-        </w:rPr>
-      </w:pPr>
-      <w:r>
-        <w:rPr>
-          <w:rFonts w:ascii="Cascadia Mono" w:hAnsi="Cascadia Mono" w:cs="Cascadia Mono"/>
-          <w:color w:val="000000"/>
-          <w:sz w:val="19"/>
-          <w:szCs w:val="19"/>
-          <w:highlight w:val="white"/>
-        </w:rPr>
-        <w:t xml:space="preserve">    </w:t>
-      </w:r>
-      <w:proofErr w:type="spellStart"/>
-      <w:r>
-        <w:rPr>
-          <w:rFonts w:ascii="Cascadia Mono" w:hAnsi="Cascadia Mono" w:cs="Cascadia Mono"/>
-          <w:color w:val="000000"/>
-          <w:sz w:val="19"/>
-          <w:szCs w:val="19"/>
-          <w:highlight w:val="white"/>
-        </w:rPr>
-        <w:t>call</w:t>
-      </w:r>
-      <w:proofErr w:type="spellEnd"/>
-      <w:r>
-        <w:rPr>
-          <w:rFonts w:ascii="Cascadia Mono" w:hAnsi="Cascadia Mono" w:cs="Cascadia Mono"/>
-          <w:color w:val="000000"/>
-          <w:sz w:val="19"/>
-          <w:szCs w:val="19"/>
-          <w:highlight w:val="white"/>
+      <w:r>
+        <w:rPr>
+          <w:rFonts w:ascii="Cascadia Mono" w:hAnsi="Cascadia Mono" w:cs="Cascadia Mono"/>
+          <w:color w:val="000000"/>
+          <w:sz w:val="19"/>
+          <w:szCs w:val="19"/>
+          <w:highlight w:val="white"/>
+          <w:lang w:val="en-US"/>
+        </w:rPr>
+        <w:t>push 0</w:t>
+      </w:r>
+    </w:p>
+    <w:p>
+      <w:pPr>
+        <w:autoSpaceDE w:val="0"/>
+        <w:autoSpaceDN w:val="0"/>
+        <w:adjustRightInd w:val="0"/>
+        <w:spacing w:after="0" w:line="240" w:lineRule="auto"/>
+        <w:rPr>
+          <w:rFonts w:ascii="Cascadia Mono" w:hAnsi="Cascadia Mono" w:cs="Cascadia Mono"/>
+          <w:color w:val="000000"/>
+          <w:sz w:val="19"/>
+          <w:szCs w:val="19"/>
+          <w:highlight w:val="white"/>
+          <w:lang w:val="en-US"/>
+        </w:rPr>
+      </w:pPr>
+      <w:r>
+        <w:rPr>
+          <w:rFonts w:ascii="Cascadia Mono" w:hAnsi="Cascadia Mono" w:cs="Cascadia Mono"/>
+          <w:color w:val="000000"/>
+          <w:sz w:val="19"/>
+          <w:szCs w:val="19"/>
+          <w:highlight w:val="white"/>
+          <w:lang w:val="en-US"/>
+        </w:rPr>
+        <w:t xml:space="preserve">    call </w:t>
+      </w:r>
+      <w:proofErr w:type="spellStart"/>
+      <w:r>
+        <w:rPr>
+          <w:rFonts w:ascii="Cascadia Mono" w:hAnsi="Cascadia Mono" w:cs="Cascadia Mono"/>
+          <w:color w:val="000000"/>
+          <w:sz w:val="19"/>
+          <w:szCs w:val="19"/>
+          <w:highlight w:val="white"/>
+          <w:lang w:val="en-US"/>
+        </w:rPr>
+        <w:t>ExitProcess</w:t>
+      </w:r>
+      <w:proofErr w:type="spellEnd"/>
+    </w:p>
+    <w:p>
+      <w:pPr>
+        <w:autoSpaceDE w:val="0"/>
+        <w:autoSpaceDN w:val="0"/>
+        <w:adjustRightInd w:val="0"/>
+        <w:spacing w:after="0" w:line="240" w:lineRule="auto"/>
+        <w:rPr>
+          <w:rFonts w:ascii="Cascadia Mono" w:hAnsi="Cascadia Mono" w:cs="Cascadia Mono"/>
+          <w:color w:val="000000"/>
+          <w:sz w:val="19"/>
+          <w:szCs w:val="19"/>
+          <w:highlight w:val="white"/>
+          <w:lang w:val="en-US"/>
+        </w:rPr>
+      </w:pPr>
+    </w:p>
+    <w:p>
+      <w:pPr>
+        <w:autoSpaceDE w:val="0"/>
+        <w:autoSpaceDN w:val="0"/>
+        <w:adjustRightInd w:val="0"/>
+        <w:spacing w:after="0" w:line="240" w:lineRule="auto"/>
+        <w:rPr>
+          <w:rFonts w:ascii="Cascadia Mono" w:hAnsi="Cascadia Mono" w:cs="Cascadia Mono"/>
+          <w:color w:val="000000"/>
+          <w:sz w:val="19"/>
+          <w:szCs w:val="19"/>
+          <w:highlight w:val="white"/>
+          <w:lang w:val="en-US"/>
+        </w:rPr>
+      </w:pPr>
+      <w:r>
+        <w:rPr>
+          <w:rFonts w:ascii="Cascadia Mono" w:hAnsi="Cascadia Mono" w:cs="Cascadia Mono"/>
+          <w:color w:val="000000"/>
+          <w:sz w:val="19"/>
+          <w:szCs w:val="19"/>
+          <w:highlight w:val="white"/>
+          <w:lang w:val="en-US"/>
+        </w:rPr>
+        <w:lastRenderedPageBreak/>
+        <w:t>end start</w:t>
+      </w:r>
+    </w:p>
+    <w:p>
+      <w:pPr>
+        <w:rPr>
+          <w:lang w:val="en-US"/>
+        </w:rPr>
+      </w:pPr>
+    </w:p>
+    <w:p>
+      <w:pPr>
+        <w:rPr>
+          <w:lang w:val="en-US"/>
+        </w:rPr>
+      </w:pPr>
+      <w:r>
+        <w:t>Вывод</w:t>
+      </w:r>
+      <w:r>
+        <w:rPr>
+          <w:lang w:val="en-US"/>
         </w:rPr>
         <w:t xml:space="preserve"> </w:t>
       </w:r>
-      <w:proofErr w:type="spellStart"/>
-      <w:r>
-        <w:rPr>
-          <w:rFonts w:ascii="Cascadia Mono" w:hAnsi="Cascadia Mono" w:cs="Cascadia Mono"/>
-          <w:color w:val="000000"/>
-          <w:sz w:val="19"/>
-          <w:szCs w:val="19"/>
-          <w:highlight w:val="white"/>
-        </w:rPr>
-        <w:t>ExitProcess</w:t>
-      </w:r>
-      <w:proofErr w:type="spellEnd"/>
-    </w:p>
-    <w:p>
-      <w:pPr>
-        <w:autoSpaceDE w:val="0"/>
-        <w:autoSpaceDN w:val="0"/>
-        <w:adjustRightInd w:val="0"/>
-        <w:spacing w:after="0" w:line="240" w:lineRule="auto"/>
-        <w:rPr>
-          <w:rFonts w:ascii="Cascadia Mono" w:hAnsi="Cascadia Mono" w:cs="Cascadia Mono"/>
-          <w:color w:val="000000"/>
-          <w:sz w:val="19"/>
-          <w:szCs w:val="19"/>
-          <w:highlight w:val="white"/>
-        </w:rPr>
-      </w:pPr>
-    </w:p>
-    <w:p>
-      <w:pPr>
-        <w:autoSpaceDE w:val="0"/>
-        <w:autoSpaceDN w:val="0"/>
-        <w:adjustRightInd w:val="0"/>
-        <w:spacing w:after="0" w:line="240" w:lineRule="auto"/>
-        <w:rPr>
-          <w:rFonts w:ascii="Cascadia Mono" w:hAnsi="Cascadia Mono" w:cs="Cascadia Mono"/>
-          <w:color w:val="000000"/>
-          <w:sz w:val="19"/>
-          <w:szCs w:val="19"/>
-          <w:highlight w:val="white"/>
-        </w:rPr>
-      </w:pPr>
-      <w:proofErr w:type="spellStart"/>
-      <w:r>
-        <w:rPr>
-          <w:rFonts w:ascii="Cascadia Mono" w:hAnsi="Cascadia Mono" w:cs="Cascadia Mono"/>
-          <w:color w:val="000000"/>
-          <w:sz w:val="19"/>
-          <w:szCs w:val="19"/>
-          <w:highlight w:val="white"/>
-        </w:rPr>
-        <w:lastRenderedPageBreak/>
-        <w:t>end</w:t>
-      </w:r>
-      <w:proofErr w:type="spellEnd"/>
-      <w:r>
-        <w:rPr>
-          <w:rFonts w:ascii="Cascadia Mono" w:hAnsi="Cascadia Mono" w:cs="Cascadia Mono"/>
-          <w:color w:val="000000"/>
-          <w:sz w:val="19"/>
-          <w:szCs w:val="19"/>
-          <w:highlight w:val="white"/>
+      <w:r>
+        <w:t>в</w:t>
+      </w:r>
+      <w:r>
+        <w:rPr>
+          <w:lang w:val="en-US"/>
         </w:rPr>
         <w:t xml:space="preserve"> </w:t>
       </w:r>
-      <w:proofErr w:type="spellStart"/>
-      <w:r>
-        <w:rPr>
-          <w:rFonts w:ascii="Cascadia Mono" w:hAnsi="Cascadia Mono" w:cs="Cascadia Mono"/>
-          <w:color w:val="000000"/>
-          <w:sz w:val="19"/>
-          <w:szCs w:val="19"/>
-          <w:highlight w:val="white"/>
-        </w:rPr>
-        <w:t>start</w:t>
-      </w:r>
-      <w:proofErr w:type="spellEnd"/>
-    </w:p>
-    <w:p/>
-    <w:p>
-      <w:r>
-        <w:t>Вывод в консоль</w:t>
+      <w:r>
+        <w:t>консоль</w:t>
       </w:r>
       <w:r>
         <w:rPr>
@@ -9078,6 +9555,7 @@
       </w:pPr>
       <w:r>
         <w:rPr>
+          <w:noProof/>
           <w:lang w:val="en-US"/>
         </w:rPr>
         <w:drawing>
@@ -9125,13 +9603,7 @@
         <w:t xml:space="preserve">: </w:t>
       </w:r>
       <w:r>
-        <w:t>изучи</w:t>
-      </w:r>
-      <w:r>
-        <w:t>л</w:t>
-      </w:r>
-      <w:r>
-        <w:t xml:space="preserve"> функции </w:t>
+        <w:t xml:space="preserve">изучил функции </w:t>
       </w:r>
       <w:r>
         <w:rPr>
@@ -9152,13 +9624,7 @@
         <w:t xml:space="preserve"> </w:t>
       </w:r>
       <w:r>
-        <w:t>для ввода-вывода в консоль, примен</w:t>
-      </w:r>
-      <w:r>
-        <w:t>ил</w:t>
-      </w:r>
-      <w:r>
-        <w:t xml:space="preserve"> их на практике.</w:t>
+        <w:t>для ввода-вывода в консоль, применил их на практике.</w:t>
       </w:r>
     </w:p>
     <w:sectPr>
@@ -9172,7 +9638,7 @@
 </file>
 
 <file path=word/endnotes.xml><?xml version="1.0" encoding="utf-8"?>
-<w:endnotes xmlns:wpc="http://schemas.microsoft.com/office/word/2010/wordprocessingCanvas" xmlns:cx="http://schemas.microsoft.com/office/drawing/2014/chartex" xmlns:cx1="http://schemas.microsoft.com/office/drawing/2015/9/8/chartex" xmlns:cx2="http://schemas.microsoft.com/office/drawing/2015/10/21/chartex" xmlns:cx3="http://schemas.microsoft.com/office/drawing/2016/5/9/chartex" xmlns:cx4="http://schemas.microsoft.com/office/drawing/2016/5/10/chartex" xmlns:cx5="http://schemas.microsoft.com/office/drawing/2016/5/11/chartex" xmlns:cx6="http://schemas.microsoft.com/office/drawing/2016/5/12/chartex" xmlns:cx7="http://schemas.microsoft.com/office/drawing/2016/5/13/chartex" xmlns:cx8="http://schemas.microsoft.com/office/drawing/2016/5/14/chartex" xmlns:mc="http://schemas.openxmlformats.org/markup-compatibility/2006" xmlns:aink="http://schemas.microsoft.com/office/drawing/2016/ink" xmlns:am3d="http://schemas.microsoft.com/office/drawing/2017/model3d" xmlns:o="urn:schemas-microsoft-com:office:office" xmlns:r="http://schemas.openxmlformats.org/officeDocument/2006/relationships" xmlns:m="http://schemas.openxmlformats.org/officeDocument/2006/math" xmlns:v="urn:schemas-microsoft-com:vml" xmlns:wp14="http://schemas.microsoft.com/office/word/2010/wordprocessingDrawing" xmlns:wp="http://schemas.openxmlformats.org/drawingml/2006/wordprocessingDrawing" xmlns:w10="urn:schemas-microsoft-com:office:word" xmlns:w="http://schemas.openxmlformats.org/wordprocessingml/2006/main" xmlns:w14="http://schemas.microsoft.com/office/word/2010/wordml" xmlns:w15="http://schemas.microsoft.com/office/word/2012/wordml" xmlns:w16cex="http://schemas.microsoft.com/office/word/2018/wordml/cex" xmlns:w16cid="http://schemas.microsoft.com/office/word/2016/wordml/cid" xmlns:w16="http://schemas.microsoft.com/office/word/2018/wordml" xmlns:w16sdtdh="http://schemas.microsoft.com/office/word/2020/wordml/sdtdatahash" xmlns:w16se="http://schemas.microsoft.com/office/word/2015/wordml/symex" xmlns:wpg="http://schemas.microsoft.com/office/word/2010/wordprocessingGroup" xmlns:wpi="http://schemas.microsoft.com/office/word/2010/wordprocessingInk" xmlns:wne="http://schemas.microsoft.com/office/word/2006/wordml" xmlns:wps="http://schemas.microsoft.com/office/word/2010/wordprocessingShape" mc:Ignorable="w14 w15 w16se w16cid w16 w16cex w16sdtdh wp14">
+<w:endnotes xmlns:wpc="http://schemas.microsoft.com/office/word/2010/wordprocessingCanvas" xmlns:cx="http://schemas.microsoft.com/office/drawing/2014/chartex" xmlns:cx1="http://schemas.microsoft.com/office/drawing/2015/9/8/chartex" xmlns:cx2="http://schemas.microsoft.com/office/drawing/2015/10/21/chartex" xmlns:cx3="http://schemas.microsoft.com/office/drawing/2016/5/9/chartex" xmlns:cx4="http://schemas.microsoft.com/office/drawing/2016/5/10/chartex" xmlns:cx5="http://schemas.microsoft.com/office/drawing/2016/5/11/chartex" xmlns:cx6="http://schemas.microsoft.com/office/drawing/2016/5/12/chartex" xmlns:cx7="http://schemas.microsoft.com/office/drawing/2016/5/13/chartex" xmlns:cx8="http://schemas.microsoft.com/office/drawing/2016/5/14/chartex" xmlns:mc="http://schemas.openxmlformats.org/markup-compatibility/2006" xmlns:aink="http://schemas.microsoft.com/office/drawing/2016/ink" xmlns:am3d="http://schemas.microsoft.com/office/drawing/2017/model3d" xmlns:o="urn:schemas-microsoft-com:office:office" xmlns:oel="http://schemas.microsoft.com/office/2019/extlst" xmlns:r="http://schemas.openxmlformats.org/officeDocument/2006/relationships" xmlns:m="http://schemas.openxmlformats.org/officeDocument/2006/math" xmlns:v="urn:schemas-microsoft-com:vml" xmlns:wp14="http://schemas.microsoft.com/office/word/2010/wordprocessingDrawing" xmlns:wp="http://schemas.openxmlformats.org/drawingml/2006/wordprocessingDrawing" xmlns:w10="urn:schemas-microsoft-com:office:word" xmlns:w="http://schemas.openxmlformats.org/wordprocessingml/2006/main" xmlns:w14="http://schemas.microsoft.com/office/word/2010/wordml" xmlns:w15="http://schemas.microsoft.com/office/word/2012/wordml" xmlns:w16cex="http://schemas.microsoft.com/office/word/2018/wordml/cex" xmlns:w16cid="http://schemas.microsoft.com/office/word/2016/wordml/cid" xmlns:w16="http://schemas.microsoft.com/office/word/2018/wordml" xmlns:w16du="http://schemas.microsoft.com/office/word/2023/wordml/word16du" xmlns:w16sdtdh="http://schemas.microsoft.com/office/word/2020/wordml/sdtdatahash" xmlns:w16sdtfl="http://schemas.microsoft.com/office/word/2024/wordml/sdtformatlock" xmlns:w16se="http://schemas.microsoft.com/office/word/2015/wordml/symex" xmlns:wpg="http://schemas.microsoft.com/office/word/2010/wordprocessingGroup" xmlns:wpi="http://schemas.microsoft.com/office/word/2010/wordprocessingInk" xmlns:wne="http://schemas.microsoft.com/office/word/2006/wordml" xmlns:wps="http://schemas.microsoft.com/office/word/2010/wordprocessingShape" mc:Ignorable="w14 w15 w16se w16cid w16 w16cex w16sdtdh w16sdtfl w16du wp14">
   <w:endnote w:type="separator" w:id="-1">
     <w:p>
       <w:pPr>
@@ -9197,7 +9663,7 @@
 </file>
 
 <file path=word/footnotes.xml><?xml version="1.0" encoding="utf-8"?>
-<w:footnotes xmlns:wpc="http://schemas.microsoft.com/office/word/2010/wordprocessingCanvas" xmlns:cx="http://schemas.microsoft.com/office/drawing/2014/chartex" xmlns:cx1="http://schemas.microsoft.com/office/drawing/2015/9/8/chartex" xmlns:cx2="http://schemas.microsoft.com/office/drawing/2015/10/21/chartex" xmlns:cx3="http://schemas.microsoft.com/office/drawing/2016/5/9/chartex" xmlns:cx4="http://schemas.microsoft.com/office/drawing/2016/5/10/chartex" xmlns:cx5="http://schemas.microsoft.com/office/drawing/2016/5/11/chartex" xmlns:cx6="http://schemas.microsoft.com/office/drawing/2016/5/12/chartex" xmlns:cx7="http://schemas.microsoft.com/office/drawing/2016/5/13/chartex" xmlns:cx8="http://schemas.microsoft.com/office/drawing/2016/5/14/chartex" xmlns:mc="http://schemas.openxmlformats.org/markup-compatibility/2006" xmlns:aink="http://schemas.microsoft.com/office/drawing/2016/ink" xmlns:am3d="http://schemas.microsoft.com/office/drawing/2017/model3d" xmlns:o="urn:schemas-microsoft-com:office:office" xmlns:r="http://schemas.openxmlformats.org/officeDocument/2006/relationships" xmlns:m="http://schemas.openxmlformats.org/officeDocument/2006/math" xmlns:v="urn:schemas-microsoft-com:vml" xmlns:wp14="http://schemas.microsoft.com/office/word/2010/wordprocessingDrawing" xmlns:wp="http://schemas.openxmlformats.org/drawingml/2006/wordprocessingDrawing" xmlns:w10="urn:schemas-microsoft-com:office:word" xmlns:w="http://schemas.openxmlformats.org/wordprocessingml/2006/main" xmlns:w14="http://schemas.microsoft.com/office/word/2010/wordml" xmlns:w15="http://schemas.microsoft.com/office/word/2012/wordml" xmlns:w16cex="http://schemas.microsoft.com/office/word/2018/wordml/cex" xmlns:w16cid="http://schemas.microsoft.com/office/word/2016/wordml/cid" xmlns:w16="http://schemas.microsoft.com/office/word/2018/wordml" xmlns:w16sdtdh="http://schemas.microsoft.com/office/word/2020/wordml/sdtdatahash" xmlns:w16se="http://schemas.microsoft.com/office/word/2015/wordml/symex" xmlns:wpg="http://schemas.microsoft.com/office/word/2010/wordprocessingGroup" xmlns:wpi="http://schemas.microsoft.com/office/word/2010/wordprocessingInk" xmlns:wne="http://schemas.microsoft.com/office/word/2006/wordml" xmlns:wps="http://schemas.microsoft.com/office/word/2010/wordprocessingShape" mc:Ignorable="w14 w15 w16se w16cid w16 w16cex w16sdtdh wp14">
+<w:footnotes xmlns:wpc="http://schemas.microsoft.com/office/word/2010/wordprocessingCanvas" xmlns:cx="http://schemas.microsoft.com/office/drawing/2014/chartex" xmlns:cx1="http://schemas.microsoft.com/office/drawing/2015/9/8/chartex" xmlns:cx2="http://schemas.microsoft.com/office/drawing/2015/10/21/chartex" xmlns:cx3="http://schemas.microsoft.com/office/drawing/2016/5/9/chartex" xmlns:cx4="http://schemas.microsoft.com/office/drawing/2016/5/10/chartex" xmlns:cx5="http://schemas.microsoft.com/office/drawing/2016/5/11/chartex" xmlns:cx6="http://schemas.microsoft.com/office/drawing/2016/5/12/chartex" xmlns:cx7="http://schemas.microsoft.com/office/drawing/2016/5/13/chartex" xmlns:cx8="http://schemas.microsoft.com/office/drawing/2016/5/14/chartex" xmlns:mc="http://schemas.openxmlformats.org/markup-compatibility/2006" xmlns:aink="http://schemas.microsoft.com/office/drawing/2016/ink" xmlns:am3d="http://schemas.microsoft.com/office/drawing/2017/model3d" xmlns:o="urn:schemas-microsoft-com:office:office" xmlns:oel="http://schemas.microsoft.com/office/2019/extlst" xmlns:r="http://schemas.openxmlformats.org/officeDocument/2006/relationships" xmlns:m="http://schemas.openxmlformats.org/officeDocument/2006/math" xmlns:v="urn:schemas-microsoft-com:vml" xmlns:wp14="http://schemas.microsoft.com/office/word/2010/wordprocessingDrawing" xmlns:wp="http://schemas.openxmlformats.org/drawingml/2006/wordprocessingDrawing" xmlns:w10="urn:schemas-microsoft-com:office:word" xmlns:w="http://schemas.openxmlformats.org/wordprocessingml/2006/main" xmlns:w14="http://schemas.microsoft.com/office/word/2010/wordml" xmlns:w15="http://schemas.microsoft.com/office/word/2012/wordml" xmlns:w16cex="http://schemas.microsoft.com/office/word/2018/wordml/cex" xmlns:w16cid="http://schemas.microsoft.com/office/word/2016/wordml/cid" xmlns:w16="http://schemas.microsoft.com/office/word/2018/wordml" xmlns:w16du="http://schemas.microsoft.com/office/word/2023/wordml/word16du" xmlns:w16sdtdh="http://schemas.microsoft.com/office/word/2020/wordml/sdtdatahash" xmlns:w16sdtfl="http://schemas.microsoft.com/office/word/2024/wordml/sdtformatlock" xmlns:w16se="http://schemas.microsoft.com/office/word/2015/wordml/symex" xmlns:wpg="http://schemas.microsoft.com/office/word/2010/wordprocessingGroup" xmlns:wpi="http://schemas.microsoft.com/office/word/2010/wordprocessingInk" xmlns:wne="http://schemas.microsoft.com/office/word/2006/wordml" xmlns:wps="http://schemas.microsoft.com/office/word/2010/wordprocessingShape" mc:Ignorable="w14 w15 w16se w16cid w16 w16cex w16sdtdh w16sdtfl w16du wp14">
   <w:footnote w:type="separator" w:id="-1">
     <w:p>
       <w:pPr>
@@ -9222,7 +9688,7 @@
 </file>
 
 <file path=word/numbering.xml><?xml version="1.0" encoding="utf-8"?>
-<w:numbering xmlns:wpc="http://schemas.microsoft.com/office/word/2010/wordprocessingCanvas" xmlns:cx="http://schemas.microsoft.com/office/drawing/2014/chartex" xmlns:cx1="http://schemas.microsoft.com/office/drawing/2015/9/8/chartex" xmlns:cx2="http://schemas.microsoft.com/office/drawing/2015/10/21/chartex" xmlns:cx3="http://schemas.microsoft.com/office/drawing/2016/5/9/chartex" xmlns:cx4="http://schemas.microsoft.com/office/drawing/2016/5/10/chartex" xmlns:cx5="http://schemas.microsoft.com/office/drawing/2016/5/11/chartex" xmlns:cx6="http://schemas.microsoft.com/office/drawing/2016/5/12/chartex" xmlns:cx7="http://schemas.microsoft.com/office/drawing/2016/5/13/chartex" xmlns:cx8="http://schemas.microsoft.com/office/drawing/2016/5/14/chartex" xmlns:mc="http://schemas.openxmlformats.org/markup-compatibility/2006" xmlns:aink="http://schemas.microsoft.com/office/drawing/2016/ink" xmlns:am3d="http://schemas.microsoft.com/office/drawing/2017/model3d" xmlns:o="urn:schemas-microsoft-com:office:office" xmlns:r="http://schemas.openxmlformats.org/officeDocument/2006/relationships" xmlns:m="http://schemas.openxmlformats.org/officeDocument/2006/math" xmlns:v="urn:schemas-microsoft-com:vml" xmlns:wp14="http://schemas.microsoft.com/office/word/2010/wordprocessingDrawing" xmlns:wp="http://schemas.openxmlformats.org/drawingml/2006/wordprocessingDrawing" xmlns:w10="urn:schemas-microsoft-com:office:word" xmlns:w="http://schemas.openxmlformats.org/wordprocessingml/2006/main" xmlns:w14="http://schemas.microsoft.com/office/word/2010/wordml" xmlns:w15="http://schemas.microsoft.com/office/word/2012/wordml" xmlns:w16cex="http://schemas.microsoft.com/office/word/2018/wordml/cex" xmlns:w16cid="http://schemas.microsoft.com/office/word/2016/wordml/cid" xmlns:w16="http://schemas.microsoft.com/office/word/2018/wordml" xmlns:w16sdtdh="http://schemas.microsoft.com/office/word/2020/wordml/sdtdatahash" xmlns:w16se="http://schemas.microsoft.com/office/word/2015/wordml/symex" xmlns:wpg="http://schemas.microsoft.com/office/word/2010/wordprocessingGroup" xmlns:wpi="http://schemas.microsoft.com/office/word/2010/wordprocessingInk" xmlns:wne="http://schemas.microsoft.com/office/word/2006/wordml" xmlns:wps="http://schemas.microsoft.com/office/word/2010/wordprocessingShape" mc:Ignorable="w14 w15 w16se w16cid w16 w16cex w16sdtdh wp14">
+<w:numbering xmlns:wpc="http://schemas.microsoft.com/office/word/2010/wordprocessingCanvas" xmlns:cx="http://schemas.microsoft.com/office/drawing/2014/chartex" xmlns:cx1="http://schemas.microsoft.com/office/drawing/2015/9/8/chartex" xmlns:cx2="http://schemas.microsoft.com/office/drawing/2015/10/21/chartex" xmlns:cx3="http://schemas.microsoft.com/office/drawing/2016/5/9/chartex" xmlns:cx4="http://schemas.microsoft.com/office/drawing/2016/5/10/chartex" xmlns:cx5="http://schemas.microsoft.com/office/drawing/2016/5/11/chartex" xmlns:cx6="http://schemas.microsoft.com/office/drawing/2016/5/12/chartex" xmlns:cx7="http://schemas.microsoft.com/office/drawing/2016/5/13/chartex" xmlns:cx8="http://schemas.microsoft.com/office/drawing/2016/5/14/chartex" xmlns:mc="http://schemas.openxmlformats.org/markup-compatibility/2006" xmlns:aink="http://schemas.microsoft.com/office/drawing/2016/ink" xmlns:am3d="http://schemas.microsoft.com/office/drawing/2017/model3d" xmlns:o="urn:schemas-microsoft-com:office:office" xmlns:oel="http://schemas.microsoft.com/office/2019/extlst" xmlns:r="http://schemas.openxmlformats.org/officeDocument/2006/relationships" xmlns:m="http://schemas.openxmlformats.org/officeDocument/2006/math" xmlns:v="urn:schemas-microsoft-com:vml" xmlns:wp14="http://schemas.microsoft.com/office/word/2010/wordprocessingDrawing" xmlns:wp="http://schemas.openxmlformats.org/drawingml/2006/wordprocessingDrawing" xmlns:w10="urn:schemas-microsoft-com:office:word" xmlns:w="http://schemas.openxmlformats.org/wordprocessingml/2006/main" xmlns:w14="http://schemas.microsoft.com/office/word/2010/wordml" xmlns:w15="http://schemas.microsoft.com/office/word/2012/wordml" xmlns:w16cex="http://schemas.microsoft.com/office/word/2018/wordml/cex" xmlns:w16cid="http://schemas.microsoft.com/office/word/2016/wordml/cid" xmlns:w16="http://schemas.microsoft.com/office/word/2018/wordml" xmlns:w16du="http://schemas.microsoft.com/office/word/2023/wordml/word16du" xmlns:w16sdtdh="http://schemas.microsoft.com/office/word/2020/wordml/sdtdatahash" xmlns:w16sdtfl="http://schemas.microsoft.com/office/word/2024/wordml/sdtformatlock" xmlns:w16se="http://schemas.microsoft.com/office/word/2015/wordml/symex" xmlns:wpg="http://schemas.microsoft.com/office/word/2010/wordprocessingGroup" xmlns:wpi="http://schemas.microsoft.com/office/word/2010/wordprocessingInk" xmlns:wne="http://schemas.microsoft.com/office/word/2006/wordml" xmlns:wps="http://schemas.microsoft.com/office/word/2010/wordprocessingShape" mc:Ignorable="w14 w15 w16se w16cid w16 w16cex w16sdtdh w16sdtfl w16du wp14">
   <w:abstractNum w:abstractNumId="0" w15:restartNumberingAfterBreak="0">
     <w:nsid w:val="001E3FD0"/>
     <w:multiLevelType w:val="multilevel"/>
@@ -10969,53 +11435,53 @@
       </w:rPr>
     </w:lvl>
   </w:abstractNum>
-  <w:num w:numId="1">
+  <w:num w:numId="1" w16cid:durableId="1944922724">
     <w:abstractNumId w:val="1"/>
   </w:num>
-  <w:num w:numId="2">
+  <w:num w:numId="2" w16cid:durableId="226887794">
     <w:abstractNumId w:val="2"/>
   </w:num>
-  <w:num w:numId="3">
+  <w:num w:numId="3" w16cid:durableId="1353071375">
     <w:abstractNumId w:val="8"/>
   </w:num>
-  <w:num w:numId="4">
+  <w:num w:numId="4" w16cid:durableId="1509101184">
     <w:abstractNumId w:val="12"/>
   </w:num>
-  <w:num w:numId="5">
+  <w:num w:numId="5" w16cid:durableId="1480880933">
     <w:abstractNumId w:val="10"/>
   </w:num>
-  <w:num w:numId="6">
+  <w:num w:numId="6" w16cid:durableId="2111312117">
     <w:abstractNumId w:val="4"/>
   </w:num>
-  <w:num w:numId="7">
+  <w:num w:numId="7" w16cid:durableId="1350713481">
     <w:abstractNumId w:val="0"/>
   </w:num>
-  <w:num w:numId="8">
+  <w:num w:numId="8" w16cid:durableId="294944087">
     <w:abstractNumId w:val="7"/>
   </w:num>
-  <w:num w:numId="9">
+  <w:num w:numId="9" w16cid:durableId="496724916">
     <w:abstractNumId w:val="11"/>
   </w:num>
-  <w:num w:numId="10">
+  <w:num w:numId="10" w16cid:durableId="1481120512">
     <w:abstractNumId w:val="6"/>
   </w:num>
-  <w:num w:numId="11">
+  <w:num w:numId="11" w16cid:durableId="951400812">
     <w:abstractNumId w:val="3"/>
   </w:num>
-  <w:num w:numId="12">
+  <w:num w:numId="12" w16cid:durableId="51740401">
     <w:abstractNumId w:val="13"/>
   </w:num>
-  <w:num w:numId="13">
+  <w:num w:numId="13" w16cid:durableId="2034455057">
     <w:abstractNumId w:val="9"/>
   </w:num>
-  <w:num w:numId="14">
+  <w:num w:numId="14" w16cid:durableId="1213496969">
     <w:abstractNumId w:val="5"/>
   </w:num>
 </w:numbering>
 </file>
 
 <file path=word/styles.xml><?xml version="1.0" encoding="utf-8"?>
-<w:styles xmlns:mc="http://schemas.openxmlformats.org/markup-compatibility/2006" xmlns:r="http://schemas.openxmlformats.org/officeDocument/2006/relationships" xmlns:w="http://schemas.openxmlformats.org/wordprocessingml/2006/main" xmlns:w14="http://schemas.microsoft.com/office/word/2010/wordml" xmlns:w15="http://schemas.microsoft.com/office/word/2012/wordml" xmlns:w16cex="http://schemas.microsoft.com/office/word/2018/wordml/cex" xmlns:w16cid="http://schemas.microsoft.com/office/word/2016/wordml/cid" xmlns:w16="http://schemas.microsoft.com/office/word/2018/wordml" xmlns:w16sdtdh="http://schemas.microsoft.com/office/word/2020/wordml/sdtdatahash" xmlns:w16se="http://schemas.microsoft.com/office/word/2015/wordml/symex" mc:Ignorable="w14 w15 w16se w16cid w16 w16cex w16sdtdh">
+<w:styles xmlns:mc="http://schemas.openxmlformats.org/markup-compatibility/2006" xmlns:r="http://schemas.openxmlformats.org/officeDocument/2006/relationships" xmlns:w="http://schemas.openxmlformats.org/wordprocessingml/2006/main" xmlns:w14="http://schemas.microsoft.com/office/word/2010/wordml" xmlns:w15="http://schemas.microsoft.com/office/word/2012/wordml" xmlns:w16cex="http://schemas.microsoft.com/office/word/2018/wordml/cex" xmlns:w16cid="http://schemas.microsoft.com/office/word/2016/wordml/cid" xmlns:w16="http://schemas.microsoft.com/office/word/2018/wordml" xmlns:w16du="http://schemas.microsoft.com/office/word/2023/wordml/word16du" xmlns:w16sdtdh="http://schemas.microsoft.com/office/word/2020/wordml/sdtdatahash" xmlns:w16sdtfl="http://schemas.microsoft.com/office/word/2024/wordml/sdtformatlock" xmlns:w16se="http://schemas.microsoft.com/office/word/2015/wordml/symex" mc:Ignorable="w14 w15 w16se w16cid w16 w16cex w16sdtdh w16sdtfl w16du">
   <w:docDefaults>
     <w:rPrDefault>
       <w:rPr>
